--- a/src/reports/РІ-32 лаб 3.docx
+++ b/src/reports/РІ-32 лаб 3.docx
@@ -1,6 +1,6 @@
 
 <file path=word/document.xml><?xml version="1.0" encoding="utf-8"?>
-<w:document xmlns:wpc="http://schemas.microsoft.com/office/word/2010/wordprocessingCanvas" xmlns:cx="http://schemas.microsoft.com/office/drawing/2014/chartex" xmlns:cx1="http://schemas.microsoft.com/office/drawing/2015/9/8/chartex" xmlns:cx2="http://schemas.microsoft.com/office/drawing/2015/10/21/chartex" xmlns:cx3="http://schemas.microsoft.com/office/drawing/2016/5/9/chartex" xmlns:cx4="http://schemas.microsoft.com/office/drawing/2016/5/10/chartex" xmlns:cx5="http://schemas.microsoft.com/office/drawing/2016/5/11/chartex" xmlns:cx6="http://schemas.microsoft.com/office/drawing/2016/5/12/chartex" xmlns:cx7="http://schemas.microsoft.com/office/drawing/2016/5/13/chartex" xmlns:cx8="http://schemas.microsoft.com/office/drawing/2016/5/14/chartex" xmlns:mc="http://schemas.openxmlformats.org/markup-compatibility/2006" xmlns:aink="http://schemas.microsoft.com/office/drawing/2016/ink" xmlns:am3d="http://schemas.microsoft.com/office/drawing/2017/model3d" xmlns:o="urn:schemas-microsoft-com:office:office" xmlns:oel="http://schemas.microsoft.com/office/2019/extlst" xmlns:r="http://schemas.openxmlformats.org/officeDocument/2006/relationships" xmlns:m="http://schemas.openxmlformats.org/officeDocument/2006/math" xmlns:v="urn:schemas-microsoft-com:vml" xmlns:wp14="http://schemas.microsoft.com/office/word/2010/wordprocessingDrawing" xmlns:wp="http://schemas.openxmlformats.org/drawingml/2006/wordprocessingDrawing" xmlns:w10="urn:schemas-microsoft-com:office:word" xmlns:w="http://schemas.openxmlformats.org/wordprocessingml/2006/main" xmlns:w14="http://schemas.microsoft.com/office/word/2010/wordml" xmlns:w15="http://schemas.microsoft.com/office/word/2012/wordml" xmlns:w16cex="http://schemas.microsoft.com/office/word/2018/wordml/cex" xmlns:w16cid="http://schemas.microsoft.com/office/word/2016/wordml/cid" xmlns:w16="http://schemas.microsoft.com/office/word/2018/wordml" xmlns:w16du="http://schemas.microsoft.com/office/word/2023/wordml/word16du" xmlns:w16sdtdh="http://schemas.microsoft.com/office/word/2020/wordml/sdtdatahash" xmlns:w16se="http://schemas.microsoft.com/office/word/2015/wordml/symex" xmlns:wpg="http://schemas.microsoft.com/office/word/2010/wordprocessingGroup" xmlns:wpi="http://schemas.microsoft.com/office/word/2010/wordprocessingInk" xmlns:wne="http://schemas.microsoft.com/office/word/2006/wordml" xmlns:wps="http://schemas.microsoft.com/office/word/2010/wordprocessingShape" mc:Ignorable="w14 w15 w16se w16cid w16 w16cex w16sdtdh w16du wp14">
+<w:document xmlns:wpc="http://schemas.microsoft.com/office/word/2010/wordprocessingCanvas" xmlns:cx="http://schemas.microsoft.com/office/drawing/2014/chartex" xmlns:cx1="http://schemas.microsoft.com/office/drawing/2015/9/8/chartex" xmlns:mc="http://schemas.openxmlformats.org/markup-compatibility/2006" xmlns:o="urn:schemas-microsoft-com:office:office" xmlns:r="http://schemas.openxmlformats.org/officeDocument/2006/relationships" xmlns:m="http://schemas.openxmlformats.org/officeDocument/2006/math" xmlns:v="urn:schemas-microsoft-com:vml" xmlns:wp14="http://schemas.microsoft.com/office/word/2010/wordprocessingDrawing" xmlns:wp="http://schemas.openxmlformats.org/drawingml/2006/wordprocessingDrawing" xmlns:w10="urn:schemas-microsoft-com:office:word" xmlns:w="http://schemas.openxmlformats.org/wordprocessingml/2006/main" xmlns:w14="http://schemas.microsoft.com/office/word/2010/wordml" xmlns:w15="http://schemas.microsoft.com/office/word/2012/wordml" xmlns:w16se="http://schemas.microsoft.com/office/word/2015/wordml/symex" xmlns:wpg="http://schemas.microsoft.com/office/word/2010/wordprocessingGroup" xmlns:wpi="http://schemas.microsoft.com/office/word/2010/wordprocessingInk" xmlns:wne="http://schemas.microsoft.com/office/word/2006/wordml" xmlns:wps="http://schemas.microsoft.com/office/word/2010/wordprocessingShape" mc:Ignorable="w14 w15 w16se wp14">
   <w:body>
     <w:p>
       <w:pPr>
@@ -403,7 +403,7 @@
           <w:szCs w:val="28"/>
           <w:lang w:val="uk-UA"/>
         </w:rPr>
-        <w:t>Олег ВОЛОДЬКО</w:t>
+        <w:t>Гірняк О. О.</w:t>
       </w:r>
     </w:p>
     <w:p>
@@ -475,7 +475,7 @@
           <w:szCs w:val="28"/>
           <w:lang w:val="uk-UA"/>
         </w:rPr>
-        <w:t>Сергій ЩЕРБАК</w:t>
+        <w:t>Щербак С. С.</w:t>
       </w:r>
     </w:p>
     <w:p>
@@ -491,6 +491,8 @@
           <w:lang w:val="uk-UA"/>
         </w:rPr>
       </w:pPr>
+      <w:bookmarkStart w:id="0" w:name="_GoBack"/>
+      <w:bookmarkEnd w:id="0"/>
     </w:p>
     <w:p>
       <w:pPr>
@@ -589,7 +591,7 @@
               </wp:anchor>
             </w:drawing>
           </mc:Choice>
-          <mc:Fallback>
+          <mc:Fallback xmlns:cx2="http://schemas.microsoft.com/office/drawing/2015/10/21/chartex" xmlns:cx3="http://schemas.microsoft.com/office/drawing/2016/5/9/chartex" xmlns:cx4="http://schemas.microsoft.com/office/drawing/2016/5/10/chartex" xmlns:cx5="http://schemas.microsoft.com/office/drawing/2016/5/11/chartex" xmlns:cx6="http://schemas.microsoft.com/office/drawing/2016/5/12/chartex" xmlns:cx7="http://schemas.microsoft.com/office/drawing/2016/5/13/chartex" xmlns:cx8="http://schemas.microsoft.com/office/drawing/2016/5/14/chartex" xmlns:aink="http://schemas.microsoft.com/office/drawing/2016/ink" xmlns:am3d="http://schemas.microsoft.com/office/drawing/2017/model3d" xmlns:oel="http://schemas.microsoft.com/office/2019/extlst" xmlns:w16cex="http://schemas.microsoft.com/office/word/2018/wordml/cex" xmlns:w16cid="http://schemas.microsoft.com/office/word/2016/wordml/cid" xmlns:w16="http://schemas.microsoft.com/office/word/2018/wordml" xmlns:w16du="http://schemas.microsoft.com/office/word/2023/wordml/word16du" xmlns:w16sdtdh="http://schemas.microsoft.com/office/word/2020/wordml/sdtdatahash">
             <w:pict>
               <v:rect w14:anchorId="013D1E38" id="Прямоугольник 2" o:spid="_x0000_s1026" style="position:absolute;margin-left:469.2pt;margin-top:73.05pt;width:22.5pt;height:18.75pt;z-index:251660288;visibility:visible;mso-wrap-style:square;mso-wrap-distance-left:9pt;mso-wrap-distance-top:0;mso-wrap-distance-right:9pt;mso-wrap-distance-bottom:0;mso-position-horizontal:absolute;mso-position-horizontal-relative:text;mso-position-vertical:absolute;mso-position-vertical-relative:text;v-text-anchor:middle" o:gfxdata="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" fillcolor="white [3212]" strokecolor="white [3212]" strokeweight="1pt"/>
             </w:pict>
@@ -15981,7 +15983,7 @@
 </file>
 
 <file path=word/endnotes.xml><?xml version="1.0" encoding="utf-8"?>
-<w:endnotes xmlns:wpc="http://schemas.microsoft.com/office/word/2010/wordprocessingCanvas" xmlns:cx="http://schemas.microsoft.com/office/drawing/2014/chartex" xmlns:cx1="http://schemas.microsoft.com/office/drawing/2015/9/8/chartex" xmlns:cx2="http://schemas.microsoft.com/office/drawing/2015/10/21/chartex" xmlns:cx3="http://schemas.microsoft.com/office/drawing/2016/5/9/chartex" xmlns:cx4="http://schemas.microsoft.com/office/drawing/2016/5/10/chartex" xmlns:cx5="http://schemas.microsoft.com/office/drawing/2016/5/11/chartex" xmlns:cx6="http://schemas.microsoft.com/office/drawing/2016/5/12/chartex" xmlns:cx7="http://schemas.microsoft.com/office/drawing/2016/5/13/chartex" xmlns:cx8="http://schemas.microsoft.com/office/drawing/2016/5/14/chartex" xmlns:mc="http://schemas.openxmlformats.org/markup-compatibility/2006" xmlns:aink="http://schemas.microsoft.com/office/drawing/2016/ink" xmlns:am3d="http://schemas.microsoft.com/office/drawing/2017/model3d" xmlns:o="urn:schemas-microsoft-com:office:office" xmlns:oel="http://schemas.microsoft.com/office/2019/extlst" xmlns:r="http://schemas.openxmlformats.org/officeDocument/2006/relationships" xmlns:m="http://schemas.openxmlformats.org/officeDocument/2006/math" xmlns:v="urn:schemas-microsoft-com:vml" xmlns:wp14="http://schemas.microsoft.com/office/word/2010/wordprocessingDrawing" xmlns:wp="http://schemas.openxmlformats.org/drawingml/2006/wordprocessingDrawing" xmlns:w10="urn:schemas-microsoft-com:office:word" xmlns:w="http://schemas.openxmlformats.org/wordprocessingml/2006/main" xmlns:w14="http://schemas.microsoft.com/office/word/2010/wordml" xmlns:w15="http://schemas.microsoft.com/office/word/2012/wordml" xmlns:w16cex="http://schemas.microsoft.com/office/word/2018/wordml/cex" xmlns:w16cid="http://schemas.microsoft.com/office/word/2016/wordml/cid" xmlns:w16="http://schemas.microsoft.com/office/word/2018/wordml" xmlns:w16du="http://schemas.microsoft.com/office/word/2023/wordml/word16du" xmlns:w16sdtdh="http://schemas.microsoft.com/office/word/2020/wordml/sdtdatahash" xmlns:w16se="http://schemas.microsoft.com/office/word/2015/wordml/symex" xmlns:wpg="http://schemas.microsoft.com/office/word/2010/wordprocessingGroup" xmlns:wpi="http://schemas.microsoft.com/office/word/2010/wordprocessingInk" xmlns:wne="http://schemas.microsoft.com/office/word/2006/wordml" xmlns:wps="http://schemas.microsoft.com/office/word/2010/wordprocessingShape" mc:Ignorable="w14 w15 w16se w16cid w16 w16cex w16sdtdh w16du wp14">
+<w:endnotes xmlns:wpc="http://schemas.microsoft.com/office/word/2010/wordprocessingCanvas" xmlns:cx="http://schemas.microsoft.com/office/drawing/2014/chartex" xmlns:cx1="http://schemas.microsoft.com/office/drawing/2015/9/8/chartex" xmlns:mc="http://schemas.openxmlformats.org/markup-compatibility/2006" xmlns:o="urn:schemas-microsoft-com:office:office" xmlns:r="http://schemas.openxmlformats.org/officeDocument/2006/relationships" xmlns:m="http://schemas.openxmlformats.org/officeDocument/2006/math" xmlns:v="urn:schemas-microsoft-com:vml" xmlns:wp14="http://schemas.microsoft.com/office/word/2010/wordprocessingDrawing" xmlns:wp="http://schemas.openxmlformats.org/drawingml/2006/wordprocessingDrawing" xmlns:w10="urn:schemas-microsoft-com:office:word" xmlns:w="http://schemas.openxmlformats.org/wordprocessingml/2006/main" xmlns:w14="http://schemas.microsoft.com/office/word/2010/wordml" xmlns:w15="http://schemas.microsoft.com/office/word/2012/wordml" xmlns:w16se="http://schemas.microsoft.com/office/word/2015/wordml/symex" xmlns:wpg="http://schemas.microsoft.com/office/word/2010/wordprocessingGroup" xmlns:wpi="http://schemas.microsoft.com/office/word/2010/wordprocessingInk" xmlns:wne="http://schemas.microsoft.com/office/word/2006/wordml" xmlns:wps="http://schemas.microsoft.com/office/word/2010/wordprocessingShape" mc:Ignorable="w14 w15 w16se wp14">
   <w:endnote w:type="separator" w:id="-1">
     <w:p>
       <w:pPr>
@@ -16006,7 +16008,7 @@
 </file>
 
 <file path=word/footer1.xml><?xml version="1.0" encoding="utf-8"?>
-<w:ftr xmlns:wpc="http://schemas.microsoft.com/office/word/2010/wordprocessingCanvas" xmlns:cx="http://schemas.microsoft.com/office/drawing/2014/chartex" xmlns:cx1="http://schemas.microsoft.com/office/drawing/2015/9/8/chartex" xmlns:cx2="http://schemas.microsoft.com/office/drawing/2015/10/21/chartex" xmlns:cx3="http://schemas.microsoft.com/office/drawing/2016/5/9/chartex" xmlns:cx4="http://schemas.microsoft.com/office/drawing/2016/5/10/chartex" xmlns:cx5="http://schemas.microsoft.com/office/drawing/2016/5/11/chartex" xmlns:cx6="http://schemas.microsoft.com/office/drawing/2016/5/12/chartex" xmlns:cx7="http://schemas.microsoft.com/office/drawing/2016/5/13/chartex" xmlns:cx8="http://schemas.microsoft.com/office/drawing/2016/5/14/chartex" xmlns:mc="http://schemas.openxmlformats.org/markup-compatibility/2006" xmlns:aink="http://schemas.microsoft.com/office/drawing/2016/ink" xmlns:am3d="http://schemas.microsoft.com/office/drawing/2017/model3d" xmlns:o="urn:schemas-microsoft-com:office:office" xmlns:oel="http://schemas.microsoft.com/office/2019/extlst" xmlns:r="http://schemas.openxmlformats.org/officeDocument/2006/relationships" xmlns:m="http://schemas.openxmlformats.org/officeDocument/2006/math" xmlns:v="urn:schemas-microsoft-com:vml" xmlns:wp14="http://schemas.microsoft.com/office/word/2010/wordprocessingDrawing" xmlns:wp="http://schemas.openxmlformats.org/drawingml/2006/wordprocessingDrawing" xmlns:w10="urn:schemas-microsoft-com:office:word" xmlns:w="http://schemas.openxmlformats.org/wordprocessingml/2006/main" xmlns:w14="http://schemas.microsoft.com/office/word/2010/wordml" xmlns:w15="http://schemas.microsoft.com/office/word/2012/wordml" xmlns:w16cex="http://schemas.microsoft.com/office/word/2018/wordml/cex" xmlns:w16cid="http://schemas.microsoft.com/office/word/2016/wordml/cid" xmlns:w16="http://schemas.microsoft.com/office/word/2018/wordml" xmlns:w16du="http://schemas.microsoft.com/office/word/2023/wordml/word16du" xmlns:w16sdtdh="http://schemas.microsoft.com/office/word/2020/wordml/sdtdatahash" xmlns:w16se="http://schemas.microsoft.com/office/word/2015/wordml/symex" xmlns:wpg="http://schemas.microsoft.com/office/word/2010/wordprocessingGroup" xmlns:wpi="http://schemas.microsoft.com/office/word/2010/wordprocessingInk" xmlns:wne="http://schemas.microsoft.com/office/word/2006/wordml" xmlns:wps="http://schemas.microsoft.com/office/word/2010/wordprocessingShape" mc:Ignorable="w14 w15 w16se w16cid w16 w16cex w16sdtdh w16du wp14">
+<w:ftr xmlns:wpc="http://schemas.microsoft.com/office/word/2010/wordprocessingCanvas" xmlns:cx="http://schemas.microsoft.com/office/drawing/2014/chartex" xmlns:cx1="http://schemas.microsoft.com/office/drawing/2015/9/8/chartex" xmlns:mc="http://schemas.openxmlformats.org/markup-compatibility/2006" xmlns:o="urn:schemas-microsoft-com:office:office" xmlns:r="http://schemas.openxmlformats.org/officeDocument/2006/relationships" xmlns:m="http://schemas.openxmlformats.org/officeDocument/2006/math" xmlns:v="urn:schemas-microsoft-com:vml" xmlns:wp14="http://schemas.microsoft.com/office/word/2010/wordprocessingDrawing" xmlns:wp="http://schemas.openxmlformats.org/drawingml/2006/wordprocessingDrawing" xmlns:w10="urn:schemas-microsoft-com:office:word" xmlns:w="http://schemas.openxmlformats.org/wordprocessingml/2006/main" xmlns:w14="http://schemas.microsoft.com/office/word/2010/wordml" xmlns:w15="http://schemas.microsoft.com/office/word/2012/wordml" xmlns:w16se="http://schemas.microsoft.com/office/word/2015/wordml/symex" xmlns:wpg="http://schemas.microsoft.com/office/word/2010/wordprocessingGroup" xmlns:wpi="http://schemas.microsoft.com/office/word/2010/wordprocessingInk" xmlns:wne="http://schemas.microsoft.com/office/word/2006/wordml" xmlns:wps="http://schemas.microsoft.com/office/word/2010/wordprocessingShape" mc:Ignorable="w14 w15 w16se wp14">
   <w:p>
     <w:pPr>
       <w:pStyle w:val="a6"/>
@@ -16016,7 +16018,7 @@
 </file>
 
 <file path=word/footer2.xml><?xml version="1.0" encoding="utf-8"?>
-<w:ftr xmlns:wpc="http://schemas.microsoft.com/office/word/2010/wordprocessingCanvas" xmlns:cx="http://schemas.microsoft.com/office/drawing/2014/chartex" xmlns:cx1="http://schemas.microsoft.com/office/drawing/2015/9/8/chartex" xmlns:cx2="http://schemas.microsoft.com/office/drawing/2015/10/21/chartex" xmlns:cx3="http://schemas.microsoft.com/office/drawing/2016/5/9/chartex" xmlns:cx4="http://schemas.microsoft.com/office/drawing/2016/5/10/chartex" xmlns:cx5="http://schemas.microsoft.com/office/drawing/2016/5/11/chartex" xmlns:cx6="http://schemas.microsoft.com/office/drawing/2016/5/12/chartex" xmlns:cx7="http://schemas.microsoft.com/office/drawing/2016/5/13/chartex" xmlns:cx8="http://schemas.microsoft.com/office/drawing/2016/5/14/chartex" xmlns:mc="http://schemas.openxmlformats.org/markup-compatibility/2006" xmlns:aink="http://schemas.microsoft.com/office/drawing/2016/ink" xmlns:am3d="http://schemas.microsoft.com/office/drawing/2017/model3d" xmlns:o="urn:schemas-microsoft-com:office:office" xmlns:oel="http://schemas.microsoft.com/office/2019/extlst" xmlns:r="http://schemas.openxmlformats.org/officeDocument/2006/relationships" xmlns:m="http://schemas.openxmlformats.org/officeDocument/2006/math" xmlns:v="urn:schemas-microsoft-com:vml" xmlns:wp14="http://schemas.microsoft.com/office/word/2010/wordprocessingDrawing" xmlns:wp="http://schemas.openxmlformats.org/drawingml/2006/wordprocessingDrawing" xmlns:w10="urn:schemas-microsoft-com:office:word" xmlns:w="http://schemas.openxmlformats.org/wordprocessingml/2006/main" xmlns:w14="http://schemas.microsoft.com/office/word/2010/wordml" xmlns:w15="http://schemas.microsoft.com/office/word/2012/wordml" xmlns:w16cex="http://schemas.microsoft.com/office/word/2018/wordml/cex" xmlns:w16cid="http://schemas.microsoft.com/office/word/2016/wordml/cid" xmlns:w16="http://schemas.microsoft.com/office/word/2018/wordml" xmlns:w16du="http://schemas.microsoft.com/office/word/2023/wordml/word16du" xmlns:w16sdtdh="http://schemas.microsoft.com/office/word/2020/wordml/sdtdatahash" xmlns:w16se="http://schemas.microsoft.com/office/word/2015/wordml/symex" xmlns:wpg="http://schemas.microsoft.com/office/word/2010/wordprocessingGroup" xmlns:wpi="http://schemas.microsoft.com/office/word/2010/wordprocessingInk" xmlns:wne="http://schemas.microsoft.com/office/word/2006/wordml" xmlns:wps="http://schemas.microsoft.com/office/word/2010/wordprocessingShape" mc:Ignorable="w14 w15 w16se w16cid w16 w16cex w16sdtdh w16du wp14">
+<w:ftr xmlns:wpc="http://schemas.microsoft.com/office/word/2010/wordprocessingCanvas" xmlns:cx="http://schemas.microsoft.com/office/drawing/2014/chartex" xmlns:cx1="http://schemas.microsoft.com/office/drawing/2015/9/8/chartex" xmlns:mc="http://schemas.openxmlformats.org/markup-compatibility/2006" xmlns:o="urn:schemas-microsoft-com:office:office" xmlns:r="http://schemas.openxmlformats.org/officeDocument/2006/relationships" xmlns:m="http://schemas.openxmlformats.org/officeDocument/2006/math" xmlns:v="urn:schemas-microsoft-com:vml" xmlns:wp14="http://schemas.microsoft.com/office/word/2010/wordprocessingDrawing" xmlns:wp="http://schemas.openxmlformats.org/drawingml/2006/wordprocessingDrawing" xmlns:w10="urn:schemas-microsoft-com:office:word" xmlns:w="http://schemas.openxmlformats.org/wordprocessingml/2006/main" xmlns:w14="http://schemas.microsoft.com/office/word/2010/wordml" xmlns:w15="http://schemas.microsoft.com/office/word/2012/wordml" xmlns:w16se="http://schemas.microsoft.com/office/word/2015/wordml/symex" xmlns:wpg="http://schemas.microsoft.com/office/word/2010/wordprocessingGroup" xmlns:wpi="http://schemas.microsoft.com/office/word/2010/wordprocessingInk" xmlns:wne="http://schemas.microsoft.com/office/word/2006/wordml" xmlns:wps="http://schemas.microsoft.com/office/word/2010/wordprocessingShape" mc:Ignorable="w14 w15 w16se wp14">
   <w:sdt>
     <w:sdtPr>
       <w:id w:val="632378397"/>
@@ -16063,7 +16065,7 @@
             <w:noProof/>
             <w:lang w:val="ru-RU"/>
           </w:rPr>
-          <w:t>6</w:t>
+          <w:t>2</w:t>
         </w:r>
         <w:r>
           <w:rPr>
@@ -16083,7 +16085,7 @@
 </file>
 
 <file path=word/footer3.xml><?xml version="1.0" encoding="utf-8"?>
-<w:ftr xmlns:wpc="http://schemas.microsoft.com/office/word/2010/wordprocessingCanvas" xmlns:cx="http://schemas.microsoft.com/office/drawing/2014/chartex" xmlns:cx1="http://schemas.microsoft.com/office/drawing/2015/9/8/chartex" xmlns:cx2="http://schemas.microsoft.com/office/drawing/2015/10/21/chartex" xmlns:cx3="http://schemas.microsoft.com/office/drawing/2016/5/9/chartex" xmlns:cx4="http://schemas.microsoft.com/office/drawing/2016/5/10/chartex" xmlns:cx5="http://schemas.microsoft.com/office/drawing/2016/5/11/chartex" xmlns:cx6="http://schemas.microsoft.com/office/drawing/2016/5/12/chartex" xmlns:cx7="http://schemas.microsoft.com/office/drawing/2016/5/13/chartex" xmlns:cx8="http://schemas.microsoft.com/office/drawing/2016/5/14/chartex" xmlns:mc="http://schemas.openxmlformats.org/markup-compatibility/2006" xmlns:aink="http://schemas.microsoft.com/office/drawing/2016/ink" xmlns:am3d="http://schemas.microsoft.com/office/drawing/2017/model3d" xmlns:o="urn:schemas-microsoft-com:office:office" xmlns:oel="http://schemas.microsoft.com/office/2019/extlst" xmlns:r="http://schemas.openxmlformats.org/officeDocument/2006/relationships" xmlns:m="http://schemas.openxmlformats.org/officeDocument/2006/math" xmlns:v="urn:schemas-microsoft-com:vml" xmlns:wp14="http://schemas.microsoft.com/office/word/2010/wordprocessingDrawing" xmlns:wp="http://schemas.openxmlformats.org/drawingml/2006/wordprocessingDrawing" xmlns:w10="urn:schemas-microsoft-com:office:word" xmlns:w="http://schemas.openxmlformats.org/wordprocessingml/2006/main" xmlns:w14="http://schemas.microsoft.com/office/word/2010/wordml" xmlns:w15="http://schemas.microsoft.com/office/word/2012/wordml" xmlns:w16cex="http://schemas.microsoft.com/office/word/2018/wordml/cex" xmlns:w16cid="http://schemas.microsoft.com/office/word/2016/wordml/cid" xmlns:w16="http://schemas.microsoft.com/office/word/2018/wordml" xmlns:w16du="http://schemas.microsoft.com/office/word/2023/wordml/word16du" xmlns:w16sdtdh="http://schemas.microsoft.com/office/word/2020/wordml/sdtdatahash" xmlns:w16se="http://schemas.microsoft.com/office/word/2015/wordml/symex" xmlns:wpg="http://schemas.microsoft.com/office/word/2010/wordprocessingGroup" xmlns:wpi="http://schemas.microsoft.com/office/word/2010/wordprocessingInk" xmlns:wne="http://schemas.microsoft.com/office/word/2006/wordml" xmlns:wps="http://schemas.microsoft.com/office/word/2010/wordprocessingShape" mc:Ignorable="w14 w15 w16se w16cid w16 w16cex w16sdtdh w16du wp14">
+<w:ftr xmlns:wpc="http://schemas.microsoft.com/office/word/2010/wordprocessingCanvas" xmlns:cx="http://schemas.microsoft.com/office/drawing/2014/chartex" xmlns:cx1="http://schemas.microsoft.com/office/drawing/2015/9/8/chartex" xmlns:mc="http://schemas.openxmlformats.org/markup-compatibility/2006" xmlns:o="urn:schemas-microsoft-com:office:office" xmlns:r="http://schemas.openxmlformats.org/officeDocument/2006/relationships" xmlns:m="http://schemas.openxmlformats.org/officeDocument/2006/math" xmlns:v="urn:schemas-microsoft-com:vml" xmlns:wp14="http://schemas.microsoft.com/office/word/2010/wordprocessingDrawing" xmlns:wp="http://schemas.openxmlformats.org/drawingml/2006/wordprocessingDrawing" xmlns:w10="urn:schemas-microsoft-com:office:word" xmlns:w="http://schemas.openxmlformats.org/wordprocessingml/2006/main" xmlns:w14="http://schemas.microsoft.com/office/word/2010/wordml" xmlns:w15="http://schemas.microsoft.com/office/word/2012/wordml" xmlns:w16se="http://schemas.microsoft.com/office/word/2015/wordml/symex" xmlns:wpg="http://schemas.microsoft.com/office/word/2010/wordprocessingGroup" xmlns:wpi="http://schemas.microsoft.com/office/word/2010/wordprocessingInk" xmlns:wne="http://schemas.microsoft.com/office/word/2006/wordml" xmlns:wps="http://schemas.microsoft.com/office/word/2010/wordprocessingShape" mc:Ignorable="w14 w15 w16se wp14">
   <w:p>
     <w:pPr>
       <w:pStyle w:val="a6"/>
@@ -16093,7 +16095,7 @@
 </file>
 
 <file path=word/footnotes.xml><?xml version="1.0" encoding="utf-8"?>
-<w:footnotes xmlns:wpc="http://schemas.microsoft.com/office/word/2010/wordprocessingCanvas" xmlns:cx="http://schemas.microsoft.com/office/drawing/2014/chartex" xmlns:cx1="http://schemas.microsoft.com/office/drawing/2015/9/8/chartex" xmlns:cx2="http://schemas.microsoft.com/office/drawing/2015/10/21/chartex" xmlns:cx3="http://schemas.microsoft.com/office/drawing/2016/5/9/chartex" xmlns:cx4="http://schemas.microsoft.com/office/drawing/2016/5/10/chartex" xmlns:cx5="http://schemas.microsoft.com/office/drawing/2016/5/11/chartex" xmlns:cx6="http://schemas.microsoft.com/office/drawing/2016/5/12/chartex" xmlns:cx7="http://schemas.microsoft.com/office/drawing/2016/5/13/chartex" xmlns:cx8="http://schemas.microsoft.com/office/drawing/2016/5/14/chartex" xmlns:mc="http://schemas.openxmlformats.org/markup-compatibility/2006" xmlns:aink="http://schemas.microsoft.com/office/drawing/2016/ink" xmlns:am3d="http://schemas.microsoft.com/office/drawing/2017/model3d" xmlns:o="urn:schemas-microsoft-com:office:office" xmlns:oel="http://schemas.microsoft.com/office/2019/extlst" xmlns:r="http://schemas.openxmlformats.org/officeDocument/2006/relationships" xmlns:m="http://schemas.openxmlformats.org/officeDocument/2006/math" xmlns:v="urn:schemas-microsoft-com:vml" xmlns:wp14="http://schemas.microsoft.com/office/word/2010/wordprocessingDrawing" xmlns:wp="http://schemas.openxmlformats.org/drawingml/2006/wordprocessingDrawing" xmlns:w10="urn:schemas-microsoft-com:office:word" xmlns:w="http://schemas.openxmlformats.org/wordprocessingml/2006/main" xmlns:w14="http://schemas.microsoft.com/office/word/2010/wordml" xmlns:w15="http://schemas.microsoft.com/office/word/2012/wordml" xmlns:w16cex="http://schemas.microsoft.com/office/word/2018/wordml/cex" xmlns:w16cid="http://schemas.microsoft.com/office/word/2016/wordml/cid" xmlns:w16="http://schemas.microsoft.com/office/word/2018/wordml" xmlns:w16du="http://schemas.microsoft.com/office/word/2023/wordml/word16du" xmlns:w16sdtdh="http://schemas.microsoft.com/office/word/2020/wordml/sdtdatahash" xmlns:w16se="http://schemas.microsoft.com/office/word/2015/wordml/symex" xmlns:wpg="http://schemas.microsoft.com/office/word/2010/wordprocessingGroup" xmlns:wpi="http://schemas.microsoft.com/office/word/2010/wordprocessingInk" xmlns:wne="http://schemas.microsoft.com/office/word/2006/wordml" xmlns:wps="http://schemas.microsoft.com/office/word/2010/wordprocessingShape" mc:Ignorable="w14 w15 w16se w16cid w16 w16cex w16sdtdh w16du wp14">
+<w:footnotes xmlns:wpc="http://schemas.microsoft.com/office/word/2010/wordprocessingCanvas" xmlns:cx="http://schemas.microsoft.com/office/drawing/2014/chartex" xmlns:cx1="http://schemas.microsoft.com/office/drawing/2015/9/8/chartex" xmlns:mc="http://schemas.openxmlformats.org/markup-compatibility/2006" xmlns:o="urn:schemas-microsoft-com:office:office" xmlns:r="http://schemas.openxmlformats.org/officeDocument/2006/relationships" xmlns:m="http://schemas.openxmlformats.org/officeDocument/2006/math" xmlns:v="urn:schemas-microsoft-com:vml" xmlns:wp14="http://schemas.microsoft.com/office/word/2010/wordprocessingDrawing" xmlns:wp="http://schemas.openxmlformats.org/drawingml/2006/wordprocessingDrawing" xmlns:w10="urn:schemas-microsoft-com:office:word" xmlns:w="http://schemas.openxmlformats.org/wordprocessingml/2006/main" xmlns:w14="http://schemas.microsoft.com/office/word/2010/wordml" xmlns:w15="http://schemas.microsoft.com/office/word/2012/wordml" xmlns:w16se="http://schemas.microsoft.com/office/word/2015/wordml/symex" xmlns:wpg="http://schemas.microsoft.com/office/word/2010/wordprocessingGroup" xmlns:wpi="http://schemas.microsoft.com/office/word/2010/wordprocessingInk" xmlns:wne="http://schemas.microsoft.com/office/word/2006/wordml" xmlns:wps="http://schemas.microsoft.com/office/word/2010/wordprocessingShape" mc:Ignorable="w14 w15 w16se wp14">
   <w:footnote w:type="separator" w:id="-1">
     <w:p>
       <w:pPr>
@@ -16118,7 +16120,7 @@
 </file>
 
 <file path=word/header1.xml><?xml version="1.0" encoding="utf-8"?>
-<w:hdr xmlns:wpc="http://schemas.microsoft.com/office/word/2010/wordprocessingCanvas" xmlns:cx="http://schemas.microsoft.com/office/drawing/2014/chartex" xmlns:cx1="http://schemas.microsoft.com/office/drawing/2015/9/8/chartex" xmlns:cx2="http://schemas.microsoft.com/office/drawing/2015/10/21/chartex" xmlns:cx3="http://schemas.microsoft.com/office/drawing/2016/5/9/chartex" xmlns:cx4="http://schemas.microsoft.com/office/drawing/2016/5/10/chartex" xmlns:cx5="http://schemas.microsoft.com/office/drawing/2016/5/11/chartex" xmlns:cx6="http://schemas.microsoft.com/office/drawing/2016/5/12/chartex" xmlns:cx7="http://schemas.microsoft.com/office/drawing/2016/5/13/chartex" xmlns:cx8="http://schemas.microsoft.com/office/drawing/2016/5/14/chartex" xmlns:mc="http://schemas.openxmlformats.org/markup-compatibility/2006" xmlns:aink="http://schemas.microsoft.com/office/drawing/2016/ink" xmlns:am3d="http://schemas.microsoft.com/office/drawing/2017/model3d" xmlns:o="urn:schemas-microsoft-com:office:office" xmlns:oel="http://schemas.microsoft.com/office/2019/extlst" xmlns:r="http://schemas.openxmlformats.org/officeDocument/2006/relationships" xmlns:m="http://schemas.openxmlformats.org/officeDocument/2006/math" xmlns:v="urn:schemas-microsoft-com:vml" xmlns:wp14="http://schemas.microsoft.com/office/word/2010/wordprocessingDrawing" xmlns:wp="http://schemas.openxmlformats.org/drawingml/2006/wordprocessingDrawing" xmlns:w10="urn:schemas-microsoft-com:office:word" xmlns:w="http://schemas.openxmlformats.org/wordprocessingml/2006/main" xmlns:w14="http://schemas.microsoft.com/office/word/2010/wordml" xmlns:w15="http://schemas.microsoft.com/office/word/2012/wordml" xmlns:w16cex="http://schemas.microsoft.com/office/word/2018/wordml/cex" xmlns:w16cid="http://schemas.microsoft.com/office/word/2016/wordml/cid" xmlns:w16="http://schemas.microsoft.com/office/word/2018/wordml" xmlns:w16du="http://schemas.microsoft.com/office/word/2023/wordml/word16du" xmlns:w16sdtdh="http://schemas.microsoft.com/office/word/2020/wordml/sdtdatahash" xmlns:w16se="http://schemas.microsoft.com/office/word/2015/wordml/symex" xmlns:wpg="http://schemas.microsoft.com/office/word/2010/wordprocessingGroup" xmlns:wpi="http://schemas.microsoft.com/office/word/2010/wordprocessingInk" xmlns:wne="http://schemas.microsoft.com/office/word/2006/wordml" xmlns:wps="http://schemas.microsoft.com/office/word/2010/wordprocessingShape" mc:Ignorable="w14 w15 w16se w16cid w16 w16cex w16sdtdh w16du wp14">
+<w:hdr xmlns:wpc="http://schemas.microsoft.com/office/word/2010/wordprocessingCanvas" xmlns:cx="http://schemas.microsoft.com/office/drawing/2014/chartex" xmlns:cx1="http://schemas.microsoft.com/office/drawing/2015/9/8/chartex" xmlns:mc="http://schemas.openxmlformats.org/markup-compatibility/2006" xmlns:o="urn:schemas-microsoft-com:office:office" xmlns:r="http://schemas.openxmlformats.org/officeDocument/2006/relationships" xmlns:m="http://schemas.openxmlformats.org/officeDocument/2006/math" xmlns:v="urn:schemas-microsoft-com:vml" xmlns:wp14="http://schemas.microsoft.com/office/word/2010/wordprocessingDrawing" xmlns:wp="http://schemas.openxmlformats.org/drawingml/2006/wordprocessingDrawing" xmlns:w10="urn:schemas-microsoft-com:office:word" xmlns:w="http://schemas.openxmlformats.org/wordprocessingml/2006/main" xmlns:w14="http://schemas.microsoft.com/office/word/2010/wordml" xmlns:w15="http://schemas.microsoft.com/office/word/2012/wordml" xmlns:w16se="http://schemas.microsoft.com/office/word/2015/wordml/symex" xmlns:wpg="http://schemas.microsoft.com/office/word/2010/wordprocessingGroup" xmlns:wpi="http://schemas.microsoft.com/office/word/2010/wordprocessingInk" xmlns:wne="http://schemas.microsoft.com/office/word/2006/wordml" xmlns:wps="http://schemas.microsoft.com/office/word/2010/wordprocessingShape" mc:Ignorable="w14 w15 w16se wp14">
   <w:p>
     <w:pPr>
       <w:pStyle w:val="a4"/>
@@ -16128,7 +16130,7 @@
 </file>
 
 <file path=word/header2.xml><?xml version="1.0" encoding="utf-8"?>
-<w:hdr xmlns:wpc="http://schemas.microsoft.com/office/word/2010/wordprocessingCanvas" xmlns:cx="http://schemas.microsoft.com/office/drawing/2014/chartex" xmlns:cx1="http://schemas.microsoft.com/office/drawing/2015/9/8/chartex" xmlns:cx2="http://schemas.microsoft.com/office/drawing/2015/10/21/chartex" xmlns:cx3="http://schemas.microsoft.com/office/drawing/2016/5/9/chartex" xmlns:cx4="http://schemas.microsoft.com/office/drawing/2016/5/10/chartex" xmlns:cx5="http://schemas.microsoft.com/office/drawing/2016/5/11/chartex" xmlns:cx6="http://schemas.microsoft.com/office/drawing/2016/5/12/chartex" xmlns:cx7="http://schemas.microsoft.com/office/drawing/2016/5/13/chartex" xmlns:cx8="http://schemas.microsoft.com/office/drawing/2016/5/14/chartex" xmlns:mc="http://schemas.openxmlformats.org/markup-compatibility/2006" xmlns:aink="http://schemas.microsoft.com/office/drawing/2016/ink" xmlns:am3d="http://schemas.microsoft.com/office/drawing/2017/model3d" xmlns:o="urn:schemas-microsoft-com:office:office" xmlns:oel="http://schemas.microsoft.com/office/2019/extlst" xmlns:r="http://schemas.openxmlformats.org/officeDocument/2006/relationships" xmlns:m="http://schemas.openxmlformats.org/officeDocument/2006/math" xmlns:v="urn:schemas-microsoft-com:vml" xmlns:wp14="http://schemas.microsoft.com/office/word/2010/wordprocessingDrawing" xmlns:wp="http://schemas.openxmlformats.org/drawingml/2006/wordprocessingDrawing" xmlns:w10="urn:schemas-microsoft-com:office:word" xmlns:w="http://schemas.openxmlformats.org/wordprocessingml/2006/main" xmlns:w14="http://schemas.microsoft.com/office/word/2010/wordml" xmlns:w15="http://schemas.microsoft.com/office/word/2012/wordml" xmlns:w16cex="http://schemas.microsoft.com/office/word/2018/wordml/cex" xmlns:w16cid="http://schemas.microsoft.com/office/word/2016/wordml/cid" xmlns:w16="http://schemas.microsoft.com/office/word/2018/wordml" xmlns:w16du="http://schemas.microsoft.com/office/word/2023/wordml/word16du" xmlns:w16sdtdh="http://schemas.microsoft.com/office/word/2020/wordml/sdtdatahash" xmlns:w16se="http://schemas.microsoft.com/office/word/2015/wordml/symex" xmlns:wpg="http://schemas.microsoft.com/office/word/2010/wordprocessingGroup" xmlns:wpi="http://schemas.microsoft.com/office/word/2010/wordprocessingInk" xmlns:wne="http://schemas.microsoft.com/office/word/2006/wordml" xmlns:wps="http://schemas.microsoft.com/office/word/2010/wordprocessingShape" mc:Ignorable="w14 w15 w16se w16cid w16 w16cex w16sdtdh w16du wp14">
+<w:hdr xmlns:wpc="http://schemas.microsoft.com/office/word/2010/wordprocessingCanvas" xmlns:cx="http://schemas.microsoft.com/office/drawing/2014/chartex" xmlns:cx1="http://schemas.microsoft.com/office/drawing/2015/9/8/chartex" xmlns:mc="http://schemas.openxmlformats.org/markup-compatibility/2006" xmlns:o="urn:schemas-microsoft-com:office:office" xmlns:r="http://schemas.openxmlformats.org/officeDocument/2006/relationships" xmlns:m="http://schemas.openxmlformats.org/officeDocument/2006/math" xmlns:v="urn:schemas-microsoft-com:vml" xmlns:wp14="http://schemas.microsoft.com/office/word/2010/wordprocessingDrawing" xmlns:wp="http://schemas.openxmlformats.org/drawingml/2006/wordprocessingDrawing" xmlns:w10="urn:schemas-microsoft-com:office:word" xmlns:w="http://schemas.openxmlformats.org/wordprocessingml/2006/main" xmlns:w14="http://schemas.microsoft.com/office/word/2010/wordml" xmlns:w15="http://schemas.microsoft.com/office/word/2012/wordml" xmlns:w16se="http://schemas.microsoft.com/office/word/2015/wordml/symex" xmlns:wpg="http://schemas.microsoft.com/office/word/2010/wordprocessingGroup" xmlns:wpi="http://schemas.microsoft.com/office/word/2010/wordprocessingInk" xmlns:wne="http://schemas.microsoft.com/office/word/2006/wordml" xmlns:wps="http://schemas.microsoft.com/office/word/2010/wordprocessingShape" mc:Ignorable="w14 w15 w16se wp14">
   <w:p>
     <w:pPr>
       <w:pStyle w:val="a4"/>
@@ -16138,7 +16140,7 @@
 </file>
 
 <file path=word/header3.xml><?xml version="1.0" encoding="utf-8"?>
-<w:hdr xmlns:wpc="http://schemas.microsoft.com/office/word/2010/wordprocessingCanvas" xmlns:cx="http://schemas.microsoft.com/office/drawing/2014/chartex" xmlns:cx1="http://schemas.microsoft.com/office/drawing/2015/9/8/chartex" xmlns:cx2="http://schemas.microsoft.com/office/drawing/2015/10/21/chartex" xmlns:cx3="http://schemas.microsoft.com/office/drawing/2016/5/9/chartex" xmlns:cx4="http://schemas.microsoft.com/office/drawing/2016/5/10/chartex" xmlns:cx5="http://schemas.microsoft.com/office/drawing/2016/5/11/chartex" xmlns:cx6="http://schemas.microsoft.com/office/drawing/2016/5/12/chartex" xmlns:cx7="http://schemas.microsoft.com/office/drawing/2016/5/13/chartex" xmlns:cx8="http://schemas.microsoft.com/office/drawing/2016/5/14/chartex" xmlns:mc="http://schemas.openxmlformats.org/markup-compatibility/2006" xmlns:aink="http://schemas.microsoft.com/office/drawing/2016/ink" xmlns:am3d="http://schemas.microsoft.com/office/drawing/2017/model3d" xmlns:o="urn:schemas-microsoft-com:office:office" xmlns:oel="http://schemas.microsoft.com/office/2019/extlst" xmlns:r="http://schemas.openxmlformats.org/officeDocument/2006/relationships" xmlns:m="http://schemas.openxmlformats.org/officeDocument/2006/math" xmlns:v="urn:schemas-microsoft-com:vml" xmlns:wp14="http://schemas.microsoft.com/office/word/2010/wordprocessingDrawing" xmlns:wp="http://schemas.openxmlformats.org/drawingml/2006/wordprocessingDrawing" xmlns:w10="urn:schemas-microsoft-com:office:word" xmlns:w="http://schemas.openxmlformats.org/wordprocessingml/2006/main" xmlns:w14="http://schemas.microsoft.com/office/word/2010/wordml" xmlns:w15="http://schemas.microsoft.com/office/word/2012/wordml" xmlns:w16cex="http://schemas.microsoft.com/office/word/2018/wordml/cex" xmlns:w16cid="http://schemas.microsoft.com/office/word/2016/wordml/cid" xmlns:w16="http://schemas.microsoft.com/office/word/2018/wordml" xmlns:w16du="http://schemas.microsoft.com/office/word/2023/wordml/word16du" xmlns:w16sdtdh="http://schemas.microsoft.com/office/word/2020/wordml/sdtdatahash" xmlns:w16se="http://schemas.microsoft.com/office/word/2015/wordml/symex" xmlns:wpg="http://schemas.microsoft.com/office/word/2010/wordprocessingGroup" xmlns:wpi="http://schemas.microsoft.com/office/word/2010/wordprocessingInk" xmlns:wne="http://schemas.microsoft.com/office/word/2006/wordml" xmlns:wps="http://schemas.microsoft.com/office/word/2010/wordprocessingShape" mc:Ignorable="w14 w15 w16se w16cid w16 w16cex w16sdtdh w16du wp14">
+<w:hdr xmlns:wpc="http://schemas.microsoft.com/office/word/2010/wordprocessingCanvas" xmlns:cx="http://schemas.microsoft.com/office/drawing/2014/chartex" xmlns:cx1="http://schemas.microsoft.com/office/drawing/2015/9/8/chartex" xmlns:mc="http://schemas.openxmlformats.org/markup-compatibility/2006" xmlns:o="urn:schemas-microsoft-com:office:office" xmlns:r="http://schemas.openxmlformats.org/officeDocument/2006/relationships" xmlns:m="http://schemas.openxmlformats.org/officeDocument/2006/math" xmlns:v="urn:schemas-microsoft-com:vml" xmlns:wp14="http://schemas.microsoft.com/office/word/2010/wordprocessingDrawing" xmlns:wp="http://schemas.openxmlformats.org/drawingml/2006/wordprocessingDrawing" xmlns:w10="urn:schemas-microsoft-com:office:word" xmlns:w="http://schemas.openxmlformats.org/wordprocessingml/2006/main" xmlns:w14="http://schemas.microsoft.com/office/word/2010/wordml" xmlns:w15="http://schemas.microsoft.com/office/word/2012/wordml" xmlns:w16se="http://schemas.microsoft.com/office/word/2015/wordml/symex" xmlns:wpg="http://schemas.microsoft.com/office/word/2010/wordprocessingGroup" xmlns:wpi="http://schemas.microsoft.com/office/word/2010/wordprocessingInk" xmlns:wne="http://schemas.microsoft.com/office/word/2006/wordml" xmlns:wps="http://schemas.microsoft.com/office/word/2010/wordprocessingShape" mc:Ignorable="w14 w15 w16se wp14">
   <w:p>
     <w:pPr>
       <w:pStyle w:val="a4"/>
@@ -16148,7 +16150,7 @@
 </file>
 
 <file path=word/numbering.xml><?xml version="1.0" encoding="utf-8"?>
-<w:numbering xmlns:wpc="http://schemas.microsoft.com/office/word/2010/wordprocessingCanvas" xmlns:cx="http://schemas.microsoft.com/office/drawing/2014/chartex" xmlns:cx1="http://schemas.microsoft.com/office/drawing/2015/9/8/chartex" xmlns:cx2="http://schemas.microsoft.com/office/drawing/2015/10/21/chartex" xmlns:cx3="http://schemas.microsoft.com/office/drawing/2016/5/9/chartex" xmlns:cx4="http://schemas.microsoft.com/office/drawing/2016/5/10/chartex" xmlns:cx5="http://schemas.microsoft.com/office/drawing/2016/5/11/chartex" xmlns:cx6="http://schemas.microsoft.com/office/drawing/2016/5/12/chartex" xmlns:cx7="http://schemas.microsoft.com/office/drawing/2016/5/13/chartex" xmlns:cx8="http://schemas.microsoft.com/office/drawing/2016/5/14/chartex" xmlns:mc="http://schemas.openxmlformats.org/markup-compatibility/2006" xmlns:aink="http://schemas.microsoft.com/office/drawing/2016/ink" xmlns:am3d="http://schemas.microsoft.com/office/drawing/2017/model3d" xmlns:o="urn:schemas-microsoft-com:office:office" xmlns:oel="http://schemas.microsoft.com/office/2019/extlst" xmlns:r="http://schemas.openxmlformats.org/officeDocument/2006/relationships" xmlns:m="http://schemas.openxmlformats.org/officeDocument/2006/math" xmlns:v="urn:schemas-microsoft-com:vml" xmlns:wp14="http://schemas.microsoft.com/office/word/2010/wordprocessingDrawing" xmlns:wp="http://schemas.openxmlformats.org/drawingml/2006/wordprocessingDrawing" xmlns:w10="urn:schemas-microsoft-com:office:word" xmlns:w="http://schemas.openxmlformats.org/wordprocessingml/2006/main" xmlns:w14="http://schemas.microsoft.com/office/word/2010/wordml" xmlns:w15="http://schemas.microsoft.com/office/word/2012/wordml" xmlns:w16cex="http://schemas.microsoft.com/office/word/2018/wordml/cex" xmlns:w16cid="http://schemas.microsoft.com/office/word/2016/wordml/cid" xmlns:w16="http://schemas.microsoft.com/office/word/2018/wordml" xmlns:w16du="http://schemas.microsoft.com/office/word/2023/wordml/word16du" xmlns:w16sdtdh="http://schemas.microsoft.com/office/word/2020/wordml/sdtdatahash" xmlns:w16se="http://schemas.microsoft.com/office/word/2015/wordml/symex" xmlns:wpg="http://schemas.microsoft.com/office/word/2010/wordprocessingGroup" xmlns:wpi="http://schemas.microsoft.com/office/word/2010/wordprocessingInk" xmlns:wne="http://schemas.microsoft.com/office/word/2006/wordml" xmlns:wps="http://schemas.microsoft.com/office/word/2010/wordprocessingShape" mc:Ignorable="w14 w15 w16se w16cid w16 w16cex w16sdtdh w16du wp14">
+<w:numbering xmlns:wpc="http://schemas.microsoft.com/office/word/2010/wordprocessingCanvas" xmlns:cx="http://schemas.microsoft.com/office/drawing/2014/chartex" xmlns:cx1="http://schemas.microsoft.com/office/drawing/2015/9/8/chartex" xmlns:mc="http://schemas.openxmlformats.org/markup-compatibility/2006" xmlns:o="urn:schemas-microsoft-com:office:office" xmlns:r="http://schemas.openxmlformats.org/officeDocument/2006/relationships" xmlns:m="http://schemas.openxmlformats.org/officeDocument/2006/math" xmlns:v="urn:schemas-microsoft-com:vml" xmlns:wp14="http://schemas.microsoft.com/office/word/2010/wordprocessingDrawing" xmlns:wp="http://schemas.openxmlformats.org/drawingml/2006/wordprocessingDrawing" xmlns:w10="urn:schemas-microsoft-com:office:word" xmlns:w="http://schemas.openxmlformats.org/wordprocessingml/2006/main" xmlns:w14="http://schemas.microsoft.com/office/word/2010/wordml" xmlns:w15="http://schemas.microsoft.com/office/word/2012/wordml" xmlns:w16se="http://schemas.microsoft.com/office/word/2015/wordml/symex" xmlns:wpg="http://schemas.microsoft.com/office/word/2010/wordprocessingGroup" xmlns:wpi="http://schemas.microsoft.com/office/word/2010/wordprocessingInk" xmlns:wne="http://schemas.microsoft.com/office/word/2006/wordml" xmlns:wps="http://schemas.microsoft.com/office/word/2010/wordprocessingShape" mc:Ignorable="w14 w15 w16se wp14">
   <w:abstractNum w:abstractNumId="0" w15:restartNumberingAfterBreak="0">
     <w:nsid w:val="0AB864C2"/>
     <w:multiLevelType w:val="hybridMultilevel"/>
@@ -16907,35 +16909,35 @@
       </w:pPr>
     </w:lvl>
   </w:abstractNum>
-  <w:num w:numId="1" w16cid:durableId="1084495658">
+  <w:num w:numId="1">
     <w:abstractNumId w:val="2"/>
   </w:num>
-  <w:num w:numId="2" w16cid:durableId="335694186">
+  <w:num w:numId="2">
     <w:abstractNumId w:val="5"/>
   </w:num>
-  <w:num w:numId="3" w16cid:durableId="487792185">
+  <w:num w:numId="3">
     <w:abstractNumId w:val="0"/>
   </w:num>
-  <w:num w:numId="4" w16cid:durableId="1552688554">
+  <w:num w:numId="4">
     <w:abstractNumId w:val="1"/>
   </w:num>
-  <w:num w:numId="5" w16cid:durableId="554203692">
+  <w:num w:numId="5">
     <w:abstractNumId w:val="3"/>
   </w:num>
-  <w:num w:numId="6" w16cid:durableId="901334826">
+  <w:num w:numId="6">
     <w:abstractNumId w:val="7"/>
   </w:num>
-  <w:num w:numId="7" w16cid:durableId="77141819">
+  <w:num w:numId="7">
     <w:abstractNumId w:val="4"/>
   </w:num>
-  <w:num w:numId="8" w16cid:durableId="907614705">
+  <w:num w:numId="8">
     <w:abstractNumId w:val="6"/>
   </w:num>
 </w:numbering>
 </file>
 
 <file path=word/styles.xml><?xml version="1.0" encoding="utf-8"?>
-<w:styles xmlns:mc="http://schemas.openxmlformats.org/markup-compatibility/2006" xmlns:r="http://schemas.openxmlformats.org/officeDocument/2006/relationships" xmlns:w="http://schemas.openxmlformats.org/wordprocessingml/2006/main" xmlns:w14="http://schemas.microsoft.com/office/word/2010/wordml" xmlns:w15="http://schemas.microsoft.com/office/word/2012/wordml" xmlns:w16cex="http://schemas.microsoft.com/office/word/2018/wordml/cex" xmlns:w16cid="http://schemas.microsoft.com/office/word/2016/wordml/cid" xmlns:w16="http://schemas.microsoft.com/office/word/2018/wordml" xmlns:w16du="http://schemas.microsoft.com/office/word/2023/wordml/word16du" xmlns:w16sdtdh="http://schemas.microsoft.com/office/word/2020/wordml/sdtdatahash" xmlns:w16se="http://schemas.microsoft.com/office/word/2015/wordml/symex" mc:Ignorable="w14 w15 w16se w16cid w16 w16cex w16sdtdh w16du">
+<w:styles xmlns:mc="http://schemas.openxmlformats.org/markup-compatibility/2006" xmlns:r="http://schemas.openxmlformats.org/officeDocument/2006/relationships" xmlns:w="http://schemas.openxmlformats.org/wordprocessingml/2006/main" xmlns:w14="http://schemas.microsoft.com/office/word/2010/wordml" xmlns:w15="http://schemas.microsoft.com/office/word/2012/wordml" xmlns:w16se="http://schemas.microsoft.com/office/word/2015/wordml/symex" mc:Ignorable="w14 w15 w16se">
   <w:docDefaults>
     <w:rPrDefault>
       <w:rPr>
@@ -16951,7 +16953,7 @@
       </w:pPr>
     </w:pPrDefault>
   </w:docDefaults>
-  <w:latentStyles w:defLockedState="0" w:defUIPriority="99" w:defSemiHidden="0" w:defUnhideWhenUsed="0" w:defQFormat="0" w:count="376">
+  <w:latentStyles w:defLockedState="0" w:defUIPriority="99" w:defSemiHidden="0" w:defUnhideWhenUsed="0" w:defQFormat="0" w:count="371">
     <w:lsdException w:name="Normal" w:uiPriority="0" w:qFormat="1"/>
     <w:lsdException w:name="heading 1" w:uiPriority="9" w:qFormat="1"/>
     <w:lsdException w:name="heading 2" w:semiHidden="1" w:uiPriority="9" w:unhideWhenUsed="1" w:qFormat="1"/>
@@ -17323,11 +17325,6 @@
     <w:lsdException w:name="List Table 5 Dark Accent 6" w:uiPriority="50"/>
     <w:lsdException w:name="List Table 6 Colorful Accent 6" w:uiPriority="51"/>
     <w:lsdException w:name="List Table 7 Colorful Accent 6" w:uiPriority="52"/>
-    <w:lsdException w:name="Mention" w:semiHidden="1" w:unhideWhenUsed="1"/>
-    <w:lsdException w:name="Smart Hyperlink" w:semiHidden="1" w:unhideWhenUsed="1"/>
-    <w:lsdException w:name="Hashtag" w:semiHidden="1" w:unhideWhenUsed="1"/>
-    <w:lsdException w:name="Unresolved Mention" w:semiHidden="1" w:unhideWhenUsed="1"/>
-    <w:lsdException w:name="Smart Link" w:semiHidden="1" w:unhideWhenUsed="1"/>
   </w:latentStyles>
   <w:style w:type="paragraph" w:default="1" w:styleId="a">
     <w:name w:val="Normal"/>
@@ -17865,7 +17862,7 @@
 </file>
 
 <file path=customXml/itemProps1.xml><?xml version="1.0" encoding="utf-8"?>
-<ds:datastoreItem xmlns:ds="http://schemas.openxmlformats.org/officeDocument/2006/customXml" ds:itemID="{D547DABC-4668-4223-AAAC-370AE60DCCD6}">
+<ds:datastoreItem xmlns:ds="http://schemas.openxmlformats.org/officeDocument/2006/customXml" ds:itemID="{FC17CF18-F88D-45DE-8526-7B7D3DBF8822}">
   <ds:schemaRefs>
     <ds:schemaRef ds:uri="http://schemas.openxmlformats.org/officeDocument/2006/bibliography"/>
   </ds:schemaRefs>
